--- a/sell/tests/sell.order.docx
+++ b/sell/tests/sell.order.docx
@@ -1671,7 +1671,7 @@
           <w:rFonts w:hint="eastAsia" w:hAnsi="宋体" w:eastAsia="宋体" w:cs="宋体" w:asciiTheme="minorAscii"/>
           <w:lang w:val="en-US" w:eastAsia="zh-CN"/>
         </w:rPr>
-        <w:t xml:space="preserve"> 2016-10-25 14:47:57                  </w:t>
+        <w:t xml:space="preserve"> 2016-10-25 16:02:34                  </w:t>
       </w:r>
       <w:r>
         <w:rPr>
@@ -1706,7 +1706,7 @@
           <w:rFonts w:hint="eastAsia" w:hAnsi="宋体" w:eastAsia="宋体" w:cs="宋体" w:asciiTheme="minorAscii"/>
           <w:lang w:val="en-US" w:eastAsia="zh-CN"/>
         </w:rPr>
-        <w:t>2016-10-25 14:47:57</w:t>
+        <w:t>2016-10-25 16:02:34</w:t>
       </w:r>
     </w:p>
     <w:sectPr>

--- a/sell/tests/sell.order.docx
+++ b/sell/tests/sell.order.docx
@@ -1671,7 +1671,7 @@
           <w:rFonts w:hint="eastAsia" w:hAnsi="宋体" w:eastAsia="宋体" w:cs="宋体" w:asciiTheme="minorAscii"/>
           <w:lang w:val="en-US" w:eastAsia="zh-CN"/>
         </w:rPr>
-        <w:t xml:space="preserve"> 2016-10-25 16:02:34                  </w:t>
+        <w:t xml:space="preserve"> 2016-10-25 17:28:44                  </w:t>
       </w:r>
       <w:r>
         <w:rPr>
@@ -1706,7 +1706,7 @@
           <w:rFonts w:hint="eastAsia" w:hAnsi="宋体" w:eastAsia="宋体" w:cs="宋体" w:asciiTheme="minorAscii"/>
           <w:lang w:val="en-US" w:eastAsia="zh-CN"/>
         </w:rPr>
-        <w:t>2016-10-25 16:02:34</w:t>
+        <w:t>2016-10-25 17:28:44</w:t>
       </w:r>
     </w:p>
     <w:sectPr>

--- a/sell/tests/sell.order.docx
+++ b/sell/tests/sell.order.docx
@@ -179,7 +179,7 @@
           <w:rFonts w:hint="eastAsia" w:hAnsi="宋体" w:eastAsia="宋体" w:cs="宋体" w:asciiTheme="minorAscii"/>
           <w:lang w:val="zh-CN" w:eastAsia="zh-CN"/>
         </w:rPr>
-        <w:t>日期：2016-10-25</w:t>
+        <w:t>日期：2016-10-26</w:t>
       </w:r>
     </w:p>
     <w:p>
@@ -1671,7 +1671,7 @@
           <w:rFonts w:hint="eastAsia" w:hAnsi="宋体" w:eastAsia="宋体" w:cs="宋体" w:asciiTheme="minorAscii"/>
           <w:lang w:val="en-US" w:eastAsia="zh-CN"/>
         </w:rPr>
-        <w:t xml:space="preserve"> 2016-10-25 17:28:44                  </w:t>
+        <w:t xml:space="preserve"> 2016-10-26 17:21:27                  </w:t>
       </w:r>
       <w:r>
         <w:rPr>
@@ -1706,7 +1706,7 @@
           <w:rFonts w:hint="eastAsia" w:hAnsi="宋体" w:eastAsia="宋体" w:cs="宋体" w:asciiTheme="minorAscii"/>
           <w:lang w:val="en-US" w:eastAsia="zh-CN"/>
         </w:rPr>
-        <w:t>2016-10-25 17:28:44</w:t>
+        <w:t>2016-10-26 17:21:27</w:t>
       </w:r>
     </w:p>
     <w:sectPr>

--- a/sell/tests/sell.order.docx
+++ b/sell/tests/sell.order.docx
@@ -179,7 +179,7 @@
           <w:rFonts w:hint="eastAsia" w:hAnsi="宋体" w:eastAsia="宋体" w:cs="宋体" w:asciiTheme="minorAscii"/>
           <w:lang w:val="zh-CN" w:eastAsia="zh-CN"/>
         </w:rPr>
-        <w:t>日期：2016-10-26</w:t>
+        <w:t>日期：2016-10-24</w:t>
       </w:r>
     </w:p>
     <w:p>
@@ -1671,7 +1671,7 @@
           <w:rFonts w:hint="eastAsia" w:hAnsi="宋体" w:eastAsia="宋体" w:cs="宋体" w:asciiTheme="minorAscii"/>
           <w:lang w:val="en-US" w:eastAsia="zh-CN"/>
         </w:rPr>
-        <w:t xml:space="preserve"> 2016-10-26 17:21:27                  </w:t>
+        <w:t xml:space="preserve"> 2016-10-24 17:29:28                  </w:t>
       </w:r>
       <w:r>
         <w:rPr>
@@ -1706,7 +1706,7 @@
           <w:rFonts w:hint="eastAsia" w:hAnsi="宋体" w:eastAsia="宋体" w:cs="宋体" w:asciiTheme="minorAscii"/>
           <w:lang w:val="en-US" w:eastAsia="zh-CN"/>
         </w:rPr>
-        <w:t>2016-10-26 17:21:27</w:t>
+        <w:t>2016-10-24 17:29:28</w:t>
       </w:r>
     </w:p>
     <w:sectPr>
